--- a/5.AHIFS/Matura/NVS/Pool 1/02 Dateizugriffe unter Linux.docx
+++ b/5.AHIFS/Matura/NVS/Pool 1/02 Dateizugriffe unter Linux.docx
@@ -1041,6 +1041,8 @@
         </w:rPr>
         <w:t xml:space="preserve"> 21</w:t>
       </w:r>
+      <w:bookmarkStart w:id="0" w:name="_GoBack"/>
+      <w:bookmarkEnd w:id="0"/>
       <w:r>
         <w:br/>
       </w:r>
@@ -2249,8 +2251,6 @@
         </w:rPr>
         <w:t>nnnnnnnv</w:t>
       </w:r>
-      <w:bookmarkStart w:id="0" w:name="_GoBack"/>
-      <w:bookmarkEnd w:id="0"/>
       <w:proofErr w:type="spellEnd"/>
       <w:r>
         <w:rPr>
@@ -2701,6 +2701,7 @@
     <w:lsdException w:name="HTML Sample" w:semiHidden="1" w:unhideWhenUsed="1"/>
     <w:lsdException w:name="HTML Typewriter" w:semiHidden="1" w:unhideWhenUsed="1"/>
     <w:lsdException w:name="HTML Variable" w:semiHidden="1" w:unhideWhenUsed="1"/>
+    <w:lsdException w:name="Normal Table" w:semiHidden="1" w:unhideWhenUsed="1"/>
     <w:lsdException w:name="annotation subject" w:semiHidden="1" w:unhideWhenUsed="1"/>
     <w:lsdException w:name="No List" w:semiHidden="1" w:unhideWhenUsed="1"/>
     <w:lsdException w:name="Outline List 1" w:semiHidden="1" w:unhideWhenUsed="1"/>
@@ -2743,8 +2744,11 @@
     <w:lsdException w:name="Table Contemporary" w:semiHidden="1" w:unhideWhenUsed="1"/>
     <w:lsdException w:name="Table Elegant" w:semiHidden="1" w:unhideWhenUsed="1"/>
     <w:lsdException w:name="Table Professional" w:semiHidden="1" w:unhideWhenUsed="1"/>
+    <w:lsdException w:name="Table Subtle 1" w:semiHidden="1" w:unhideWhenUsed="1"/>
     <w:lsdException w:name="Table Subtle 2" w:semiHidden="1" w:unhideWhenUsed="1"/>
     <w:lsdException w:name="Table Web 1" w:semiHidden="1" w:unhideWhenUsed="1"/>
+    <w:lsdException w:name="Table Web 2" w:semiHidden="1" w:unhideWhenUsed="1"/>
+    <w:lsdException w:name="Table Web 3" w:semiHidden="1" w:unhideWhenUsed="1"/>
     <w:lsdException w:name="Balloon Text" w:semiHidden="1" w:unhideWhenUsed="1"/>
     <w:lsdException w:name="Table Grid" w:uiPriority="59"/>
     <w:lsdException w:name="Table Theme" w:semiHidden="1" w:unhideWhenUsed="1"/>
@@ -3523,7 +3527,7 @@
 </file>
 
 <file path=customXml/itemProps1.xml><?xml version="1.0" encoding="utf-8"?>
-<ds:datastoreItem xmlns:ds="http://schemas.openxmlformats.org/officeDocument/2006/customXml" ds:itemID="{7A4B9079-E503-4376-8B3D-07925DEA6B8E}">
+<ds:datastoreItem xmlns:ds="http://schemas.openxmlformats.org/officeDocument/2006/customXml" ds:itemID="{E85C9F6F-2CB3-419B-8462-5865CD79FBB8}">
   <ds:schemaRefs>
     <ds:schemaRef ds:uri="http://schemas.openxmlformats.org/officeDocument/2006/bibliography"/>
   </ds:schemaRefs>
